--- a/LAB14/LAB14.docx
+++ b/LAB14/LAB14.docx
@@ -143,31 +143,69 @@
           <w:tab w:val="left" w:pos="14656"/>
         </w:tabs>
         <w:spacing w:after="0" w:line="240" w:lineRule="auto"/>
-        <w:jc w:val="both"/>
-        <w:rPr>
-          <w:rFonts w:ascii="Courier New" w:eastAsia="Times New Roman" w:hAnsi="Courier New" w:cs="Courier New"/>
-          <w:b/>
-          <w:bCs/>
-          <w:kern w:val="0"/>
-          <w:sz w:val="20"/>
-          <w:szCs w:val="20"/>
-          <w:lang w:eastAsia="pl-PL"/>
-          <w14:ligatures w14:val="none"/>
-        </w:rPr>
-      </w:pPr>
-      <w:proofErr w:type="spellStart"/>
-      <w:r>
-        <w:rPr>
-          <w:rStyle w:val="normaltextrun"/>
-          <w:rFonts w:ascii="Calibri" w:hAnsi="Calibri" w:cs="Calibri"/>
-          <w:b/>
-          <w:bCs/>
-          <w:color w:val="000000"/>
-          <w:shd w:val="clear" w:color="auto" w:fill="FFFFFF"/>
-        </w:rPr>
-        <w:t>Cardinality</w:t>
-      </w:r>
-      <w:proofErr w:type="spellEnd"/>
+        <w:jc w:val="center"/>
+        <w:rPr>
+          <w:rFonts w:ascii="Courier New" w:eastAsia="Times New Roman" w:hAnsi="Courier New" w:cs="Courier New"/>
+          <w:kern w:val="0"/>
+          <w:sz w:val="20"/>
+          <w:szCs w:val="20"/>
+          <w:lang w:eastAsia="pl-PL"/>
+          <w14:ligatures w14:val="none"/>
+        </w:rPr>
+      </w:pPr>
+      <w:r>
+        <w:rPr>
+          <w:noProof/>
+        </w:rPr>
+        <w:drawing>
+          <wp:inline distT="0" distB="0" distL="0" distR="0" wp14:anchorId="5F99FE32" wp14:editId="08E22FBD">
+            <wp:extent cx="5760720" cy="3479165"/>
+            <wp:effectExtent l="0" t="0" r="0" b="6985"/>
+            <wp:docPr id="551417977" name="Obraz 3" descr="Data Warehouse Modeling | Need | Best Practices | Advantages"/>
+            <wp:cNvGraphicFramePr>
+              <a:graphicFrameLocks xmlns:a="http://schemas.openxmlformats.org/drawingml/2006/main" noChangeAspect="1"/>
+            </wp:cNvGraphicFramePr>
+            <a:graphic xmlns:a="http://schemas.openxmlformats.org/drawingml/2006/main">
+              <a:graphicData uri="http://schemas.openxmlformats.org/drawingml/2006/picture">
+                <pic:pic xmlns:pic="http://schemas.openxmlformats.org/drawingml/2006/picture">
+                  <pic:nvPicPr>
+                    <pic:cNvPr id="0" name="Picture 5" descr="Data Warehouse Modeling | Need | Best Practices | Advantages"/>
+                    <pic:cNvPicPr>
+                      <a:picLocks noChangeAspect="1" noChangeArrowheads="1"/>
+                    </pic:cNvPicPr>
+                  </pic:nvPicPr>
+                  <pic:blipFill>
+                    <a:blip r:embed="rId6">
+                      <a:extLst>
+                        <a:ext uri="{28A0092B-C50C-407E-A947-70E740481C1C}">
+                          <a14:useLocalDpi xmlns:a14="http://schemas.microsoft.com/office/drawing/2010/main" val="0"/>
+                        </a:ext>
+                      </a:extLst>
+                    </a:blip>
+                    <a:srcRect/>
+                    <a:stretch>
+                      <a:fillRect/>
+                    </a:stretch>
+                  </pic:blipFill>
+                  <pic:spPr bwMode="auto">
+                    <a:xfrm>
+                      <a:off x="0" y="0"/>
+                      <a:ext cx="5760720" cy="3479165"/>
+                    </a:xfrm>
+                    <a:prstGeom prst="rect">
+                      <a:avLst/>
+                    </a:prstGeom>
+                    <a:noFill/>
+                    <a:ln>
+                      <a:noFill/>
+                    </a:ln>
+                  </pic:spPr>
+                </pic:pic>
+              </a:graphicData>
+            </a:graphic>
+          </wp:inline>
+        </w:drawing>
+      </w:r>
     </w:p>
     <w:p>
       <w:pPr>
@@ -200,17 +238,6 @@
           <w14:ligatures w14:val="none"/>
         </w:rPr>
       </w:pPr>
-      <w:r>
-        <w:rPr>
-          <w:rFonts w:ascii="Courier New" w:eastAsia="Times New Roman" w:hAnsi="Courier New" w:cs="Courier New"/>
-          <w:kern w:val="0"/>
-          <w:sz w:val="20"/>
-          <w:szCs w:val="20"/>
-          <w:lang w:eastAsia="pl-PL"/>
-          <w14:ligatures w14:val="none"/>
-        </w:rPr>
-        <w:t>Liczność: Kardynalność odnosi się do relacji między jednostkami w modelu danych. Opisuje liczbę wystąpień jednej jednostki, które mogą być powiązane z inną jednostką. Typowe typy liczności to jeden do jednego (1:1), jeden do wielu (1: N) i wiele do wielu (N: N). Zrozumienie liczności ma kluczowe znaczenie dla projektowania wydajnych modeli danych i ustanawiania właściwych relacji między tabelami w hurtowni danych.</w:t>
-      </w:r>
     </w:p>
     <w:p>
       <w:pPr>
@@ -235,12 +262,29 @@
         <w:spacing w:after="0" w:line="240" w:lineRule="auto"/>
         <w:jc w:val="both"/>
         <w:rPr>
+          <w:rFonts w:ascii="Courier New" w:eastAsia="Times New Roman" w:hAnsi="Courier New" w:cs="Courier New"/>
+          <w:b/>
+          <w:bCs/>
+          <w:kern w:val="0"/>
+          <w:sz w:val="20"/>
+          <w:szCs w:val="20"/>
+          <w:lang w:eastAsia="pl-PL"/>
+          <w14:ligatures w14:val="none"/>
+        </w:rPr>
+      </w:pPr>
+      <w:proofErr w:type="spellStart"/>
+      <w:r>
+        <w:rPr>
           <w:rStyle w:val="normaltextrun"/>
           <w:rFonts w:ascii="Calibri" w:hAnsi="Calibri" w:cs="Calibri"/>
+          <w:b/>
+          <w:bCs/>
           <w:color w:val="000000"/>
           <w:shd w:val="clear" w:color="auto" w:fill="FFFFFF"/>
         </w:rPr>
-      </w:pPr>
+        <w:t>Cardinality</w:t>
+      </w:r>
+      <w:proofErr w:type="spellEnd"/>
     </w:p>
     <w:p>
       <w:pPr>
@@ -266,25 +310,23 @@
         <w:jc w:val="both"/>
         <w:rPr>
           <w:rFonts w:ascii="Courier New" w:eastAsia="Times New Roman" w:hAnsi="Courier New" w:cs="Courier New"/>
-          <w:b/>
-          <w:bCs/>
-          <w:kern w:val="0"/>
-          <w:sz w:val="20"/>
-          <w:szCs w:val="20"/>
-          <w:lang w:eastAsia="pl-PL"/>
-          <w14:ligatures w14:val="none"/>
-        </w:rPr>
-      </w:pPr>
-      <w:r>
-        <w:rPr>
-          <w:rStyle w:val="normaltextrun"/>
-          <w:rFonts w:ascii="Calibri" w:hAnsi="Calibri" w:cs="Calibri"/>
-          <w:b/>
-          <w:bCs/>
-          <w:color w:val="000000"/>
-          <w:shd w:val="clear" w:color="auto" w:fill="FFFFFF"/>
-        </w:rPr>
-        <w:t>Normalizacja i denormalizacja.</w:t>
+          <w:kern w:val="0"/>
+          <w:sz w:val="20"/>
+          <w:szCs w:val="20"/>
+          <w:lang w:eastAsia="pl-PL"/>
+          <w14:ligatures w14:val="none"/>
+        </w:rPr>
+      </w:pPr>
+      <w:r>
+        <w:rPr>
+          <w:rFonts w:ascii="Courier New" w:eastAsia="Times New Roman" w:hAnsi="Courier New" w:cs="Courier New"/>
+          <w:kern w:val="0"/>
+          <w:sz w:val="20"/>
+          <w:szCs w:val="20"/>
+          <w:lang w:eastAsia="pl-PL"/>
+          <w14:ligatures w14:val="none"/>
+        </w:rPr>
+        <w:t>Liczność: Kardynalność odnosi się do relacji między jednostkami w modelu danych. Opisuje liczbę wystąpień jednej jednostki, które mogą być powiązane z inną jednostką. Typowe typy liczności to jeden do jednego (1:1), jeden do wielu (1: N) i wiele do wielu (N: N). Zrozumienie liczności ma kluczowe znaczenie dla projektowania wydajnych modeli danych i ustanawiania właściwych relacji między tabelami w hurtowni danych.</w:t>
       </w:r>
     </w:p>
     <w:p>
@@ -318,16 +360,90 @@
           <w14:ligatures w14:val="none"/>
         </w:rPr>
       </w:pPr>
-      <w:r>
-        <w:rPr>
-          <w:rFonts w:ascii="Courier New" w:eastAsia="Times New Roman" w:hAnsi="Courier New" w:cs="Courier New"/>
-          <w:kern w:val="0"/>
-          <w:sz w:val="20"/>
-          <w:szCs w:val="20"/>
-          <w:lang w:eastAsia="pl-PL"/>
-          <w14:ligatures w14:val="none"/>
-        </w:rPr>
-        <w:t>Normalizacja i denormalizacja: Normalizacja to technika modelowania danych, która zmniejsza redundancję i poprawia integralność danych poprzez organizowanie danych w wiele tabel i eliminację powielania danych. Jest zgodny z zestawem reguł zwanych normalnymi formularzami, aby zapewnić wydajne przechowywanie danych. Z drugiej strony denormalizacja polega na łączeniu tabel lub duplikowaniu danych w celu optymalizacji wydajności zapytań. Może być stosowany w hurtowniach danych w celu zwiększenia wydajności odczytu zapytań analitycznych.</w:t>
+    </w:p>
+    <w:p>
+      <w:pPr>
+        <w:tabs>
+          <w:tab w:val="left" w:pos="916"/>
+          <w:tab w:val="left" w:pos="1832"/>
+          <w:tab w:val="left" w:pos="2748"/>
+          <w:tab w:val="left" w:pos="3664"/>
+          <w:tab w:val="left" w:pos="4580"/>
+          <w:tab w:val="left" w:pos="5496"/>
+          <w:tab w:val="left" w:pos="6412"/>
+          <w:tab w:val="left" w:pos="7328"/>
+          <w:tab w:val="left" w:pos="8244"/>
+          <w:tab w:val="left" w:pos="9160"/>
+          <w:tab w:val="left" w:pos="10076"/>
+          <w:tab w:val="left" w:pos="10992"/>
+          <w:tab w:val="left" w:pos="11908"/>
+          <w:tab w:val="left" w:pos="12824"/>
+          <w:tab w:val="left" w:pos="13740"/>
+          <w:tab w:val="left" w:pos="14656"/>
+        </w:tabs>
+        <w:spacing w:after="0" w:line="240" w:lineRule="auto"/>
+        <w:jc w:val="center"/>
+        <w:rPr>
+          <w:rFonts w:ascii="Courier New" w:eastAsia="Times New Roman" w:hAnsi="Courier New" w:cs="Courier New"/>
+          <w:kern w:val="0"/>
+          <w:sz w:val="20"/>
+          <w:szCs w:val="20"/>
+          <w:lang w:eastAsia="pl-PL"/>
+          <w14:ligatures w14:val="none"/>
+        </w:rPr>
+      </w:pPr>
+      <w:r>
+        <w:rPr>
+          <w:noProof/>
+        </w:rPr>
+        <w:drawing>
+          <wp:inline distT="0" distB="0" distL="0" distR="0" wp14:anchorId="29D4AE7F" wp14:editId="6B9A14FA">
+            <wp:extent cx="4274820" cy="2404586"/>
+            <wp:effectExtent l="0" t="0" r="0" b="0"/>
+            <wp:docPr id="627634230" name="Obraz 4" descr="What Is Cardinality in a Database? with Example| Cardinality &amp; Modality  One-to-one 1:1 in Hindi/Urdu - YouTube"/>
+            <wp:cNvGraphicFramePr>
+              <a:graphicFrameLocks xmlns:a="http://schemas.openxmlformats.org/drawingml/2006/main" noChangeAspect="1"/>
+            </wp:cNvGraphicFramePr>
+            <a:graphic xmlns:a="http://schemas.openxmlformats.org/drawingml/2006/main">
+              <a:graphicData uri="http://schemas.openxmlformats.org/drawingml/2006/picture">
+                <pic:pic xmlns:pic="http://schemas.openxmlformats.org/drawingml/2006/picture">
+                  <pic:nvPicPr>
+                    <pic:cNvPr id="0" name="Picture 7" descr="What Is Cardinality in a Database? with Example| Cardinality &amp; Modality  One-to-one 1:1 in Hindi/Urdu - YouTube"/>
+                    <pic:cNvPicPr>
+                      <a:picLocks noChangeAspect="1" noChangeArrowheads="1"/>
+                    </pic:cNvPicPr>
+                  </pic:nvPicPr>
+                  <pic:blipFill>
+                    <a:blip r:embed="rId7" cstate="print">
+                      <a:extLst>
+                        <a:ext uri="{28A0092B-C50C-407E-A947-70E740481C1C}">
+                          <a14:useLocalDpi xmlns:a14="http://schemas.microsoft.com/office/drawing/2010/main" val="0"/>
+                        </a:ext>
+                      </a:extLst>
+                    </a:blip>
+                    <a:srcRect/>
+                    <a:stretch>
+                      <a:fillRect/>
+                    </a:stretch>
+                  </pic:blipFill>
+                  <pic:spPr bwMode="auto">
+                    <a:xfrm>
+                      <a:off x="0" y="0"/>
+                      <a:ext cx="4279477" cy="2407206"/>
+                    </a:xfrm>
+                    <a:prstGeom prst="rect">
+                      <a:avLst/>
+                    </a:prstGeom>
+                    <a:noFill/>
+                    <a:ln>
+                      <a:noFill/>
+                    </a:ln>
+                  </pic:spPr>
+                </pic:pic>
+              </a:graphicData>
+            </a:graphic>
+          </wp:inline>
+        </w:drawing>
       </w:r>
     </w:p>
     <w:p>
@@ -353,12 +469,10 @@
         <w:spacing w:after="0" w:line="240" w:lineRule="auto"/>
         <w:jc w:val="both"/>
         <w:rPr>
-          <w:rFonts w:ascii="Courier New" w:eastAsia="Times New Roman" w:hAnsi="Courier New" w:cs="Courier New"/>
-          <w:kern w:val="0"/>
-          <w:sz w:val="20"/>
-          <w:szCs w:val="20"/>
-          <w:lang w:eastAsia="pl-PL"/>
-          <w14:ligatures w14:val="none"/>
+          <w:rStyle w:val="normaltextrun"/>
+          <w:rFonts w:ascii="Calibri" w:hAnsi="Calibri" w:cs="Calibri"/>
+          <w:color w:val="000000"/>
+          <w:shd w:val="clear" w:color="auto" w:fill="FFFFFF"/>
         </w:rPr>
       </w:pPr>
     </w:p>
@@ -395,21 +509,17 @@
           <w14:ligatures w14:val="none"/>
         </w:rPr>
       </w:pPr>
-      <w:proofErr w:type="spellStart"/>
-      <w:r>
-        <w:rPr>
-          <w:rFonts w:ascii="Courier New" w:eastAsia="Times New Roman" w:hAnsi="Courier New" w:cs="Courier New"/>
+      <w:r>
+        <w:rPr>
+          <w:rStyle w:val="normaltextrun"/>
+          <w:rFonts w:ascii="Calibri" w:hAnsi="Calibri" w:cs="Calibri"/>
           <w:b/>
           <w:bCs/>
-          <w:kern w:val="0"/>
-          <w:sz w:val="20"/>
-          <w:szCs w:val="20"/>
-          <w:lang w:eastAsia="pl-PL"/>
-          <w14:ligatures w14:val="none"/>
-        </w:rPr>
-        <w:t>Datamart</w:t>
-      </w:r>
-      <w:proofErr w:type="spellEnd"/>
+          <w:color w:val="000000"/>
+          <w:shd w:val="clear" w:color="auto" w:fill="FFFFFF"/>
+        </w:rPr>
+        <w:t>Normalizacja i denormalizacja.</w:t>
+      </w:r>
     </w:p>
     <w:p>
       <w:pPr>
@@ -442,53 +552,113 @@
           <w14:ligatures w14:val="none"/>
         </w:rPr>
       </w:pPr>
-      <w:proofErr w:type="spellStart"/>
-      <w:r>
-        <w:rPr>
-          <w:rFonts w:ascii="Courier New" w:eastAsia="Times New Roman" w:hAnsi="Courier New" w:cs="Courier New"/>
-          <w:kern w:val="0"/>
-          <w:sz w:val="20"/>
-          <w:szCs w:val="20"/>
-          <w:lang w:eastAsia="pl-PL"/>
-          <w14:ligatures w14:val="none"/>
-        </w:rPr>
-        <w:t>DataMart</w:t>
-      </w:r>
-      <w:proofErr w:type="spellEnd"/>
-      <w:r>
-        <w:rPr>
-          <w:rFonts w:ascii="Courier New" w:eastAsia="Times New Roman" w:hAnsi="Courier New" w:cs="Courier New"/>
-          <w:kern w:val="0"/>
-          <w:sz w:val="20"/>
-          <w:szCs w:val="20"/>
-          <w:lang w:eastAsia="pl-PL"/>
-          <w14:ligatures w14:val="none"/>
-        </w:rPr>
-        <w:t xml:space="preserve">: </w:t>
-      </w:r>
-      <w:proofErr w:type="spellStart"/>
-      <w:r>
-        <w:rPr>
-          <w:rFonts w:ascii="Courier New" w:eastAsia="Times New Roman" w:hAnsi="Courier New" w:cs="Courier New"/>
-          <w:kern w:val="0"/>
-          <w:sz w:val="20"/>
-          <w:szCs w:val="20"/>
-          <w:lang w:eastAsia="pl-PL"/>
-          <w14:ligatures w14:val="none"/>
-        </w:rPr>
-        <w:t>DataMart</w:t>
-      </w:r>
-      <w:proofErr w:type="spellEnd"/>
-      <w:r>
-        <w:rPr>
-          <w:rFonts w:ascii="Courier New" w:eastAsia="Times New Roman" w:hAnsi="Courier New" w:cs="Courier New"/>
-          <w:kern w:val="0"/>
-          <w:sz w:val="20"/>
-          <w:szCs w:val="20"/>
-          <w:lang w:eastAsia="pl-PL"/>
-          <w14:ligatures w14:val="none"/>
-        </w:rPr>
-        <w:t xml:space="preserve"> to podzbiór hurtowni danych, który koncentruje się na określonym obszarze tematycznym lub dziale w organizacji. Zawiera podzbiór danych z hurtowni danych, dostosowany do potrzeb raportowania i analizy określonej grupy użytkowników. Bazy danych są zwykle zaprojektowane do obsługi określonych funkcji biznesowych, takich jak sprzedaż, marketing lub finanse, dostarczając użytkownikom odpowiednich i zwięzłych informacji ułatwiających podejmowanie decyzji.</w:t>
+      <w:r>
+        <w:rPr>
+          <w:rFonts w:ascii="Courier New" w:eastAsia="Times New Roman" w:hAnsi="Courier New" w:cs="Courier New"/>
+          <w:kern w:val="0"/>
+          <w:sz w:val="20"/>
+          <w:szCs w:val="20"/>
+          <w:lang w:eastAsia="pl-PL"/>
+          <w14:ligatures w14:val="none"/>
+        </w:rPr>
+        <w:t xml:space="preserve">Normalizacja i denormalizacja: Normalizacja to technika modelowania danych, która zmniejsza redundancję i poprawia integralność danych poprzez </w:t>
+      </w:r>
+      <w:r>
+        <w:rPr>
+          <w:rFonts w:ascii="Courier New" w:eastAsia="Times New Roman" w:hAnsi="Courier New" w:cs="Courier New"/>
+          <w:kern w:val="0"/>
+          <w:sz w:val="20"/>
+          <w:szCs w:val="20"/>
+          <w:lang w:eastAsia="pl-PL"/>
+          <w14:ligatures w14:val="none"/>
+        </w:rPr>
+        <w:lastRenderedPageBreak/>
+        <w:t>organizowanie danych w wiele tabel i eliminację powielania danych. Jest zgodny z zestawem reguł zwanych normalnymi formularzami, aby zapewnić wydajne przechowywanie danych. Z drugiej strony denormalizacja polega na łączeniu tabel lub duplikowaniu danych w celu optymalizacji wydajności zapytań. Może być stosowany w hurtowniach danych w celu zwiększenia wydajności odczytu zapytań analitycznych.</w:t>
+      </w:r>
+    </w:p>
+    <w:p>
+      <w:pPr>
+        <w:tabs>
+          <w:tab w:val="left" w:pos="916"/>
+          <w:tab w:val="left" w:pos="1832"/>
+          <w:tab w:val="left" w:pos="2748"/>
+          <w:tab w:val="left" w:pos="3664"/>
+          <w:tab w:val="left" w:pos="4580"/>
+          <w:tab w:val="left" w:pos="5496"/>
+          <w:tab w:val="left" w:pos="6412"/>
+          <w:tab w:val="left" w:pos="7328"/>
+          <w:tab w:val="left" w:pos="8244"/>
+          <w:tab w:val="left" w:pos="9160"/>
+          <w:tab w:val="left" w:pos="10076"/>
+          <w:tab w:val="left" w:pos="10992"/>
+          <w:tab w:val="left" w:pos="11908"/>
+          <w:tab w:val="left" w:pos="12824"/>
+          <w:tab w:val="left" w:pos="13740"/>
+          <w:tab w:val="left" w:pos="14656"/>
+        </w:tabs>
+        <w:spacing w:after="0" w:line="240" w:lineRule="auto"/>
+        <w:jc w:val="center"/>
+        <w:rPr>
+          <w:rFonts w:ascii="Courier New" w:eastAsia="Times New Roman" w:hAnsi="Courier New" w:cs="Courier New"/>
+          <w:kern w:val="0"/>
+          <w:sz w:val="20"/>
+          <w:szCs w:val="20"/>
+          <w:lang w:eastAsia="pl-PL"/>
+          <w14:ligatures w14:val="none"/>
+        </w:rPr>
+      </w:pPr>
+      <w:r>
+        <w:rPr>
+          <w:noProof/>
+        </w:rPr>
+        <w:drawing>
+          <wp:inline distT="0" distB="0" distL="0" distR="0" wp14:anchorId="360B45B8" wp14:editId="5BD2277E">
+            <wp:extent cx="5760720" cy="4320540"/>
+            <wp:effectExtent l="0" t="0" r="0" b="3810"/>
+            <wp:docPr id="880555435" name="Obraz 5" descr="Difference Between Normalization and Denormalization Explained –  HitechNectar"/>
+            <wp:cNvGraphicFramePr>
+              <a:graphicFrameLocks xmlns:a="http://schemas.openxmlformats.org/drawingml/2006/main" noChangeAspect="1"/>
+            </wp:cNvGraphicFramePr>
+            <a:graphic xmlns:a="http://schemas.openxmlformats.org/drawingml/2006/main">
+              <a:graphicData uri="http://schemas.openxmlformats.org/drawingml/2006/picture">
+                <pic:pic xmlns:pic="http://schemas.openxmlformats.org/drawingml/2006/picture">
+                  <pic:nvPicPr>
+                    <pic:cNvPr id="0" name="Picture 9" descr="Difference Between Normalization and Denormalization Explained –  HitechNectar"/>
+                    <pic:cNvPicPr>
+                      <a:picLocks noChangeAspect="1" noChangeArrowheads="1"/>
+                    </pic:cNvPicPr>
+                  </pic:nvPicPr>
+                  <pic:blipFill>
+                    <a:blip r:embed="rId8">
+                      <a:extLst>
+                        <a:ext uri="{28A0092B-C50C-407E-A947-70E740481C1C}">
+                          <a14:useLocalDpi xmlns:a14="http://schemas.microsoft.com/office/drawing/2010/main" val="0"/>
+                        </a:ext>
+                      </a:extLst>
+                    </a:blip>
+                    <a:srcRect/>
+                    <a:stretch>
+                      <a:fillRect/>
+                    </a:stretch>
+                  </pic:blipFill>
+                  <pic:spPr bwMode="auto">
+                    <a:xfrm>
+                      <a:off x="0" y="0"/>
+                      <a:ext cx="5760720" cy="4320540"/>
+                    </a:xfrm>
+                    <a:prstGeom prst="rect">
+                      <a:avLst/>
+                    </a:prstGeom>
+                    <a:noFill/>
+                    <a:ln>
+                      <a:noFill/>
+                    </a:ln>
+                  </pic:spPr>
+                </pic:pic>
+              </a:graphicData>
+            </a:graphic>
+          </wp:inline>
+        </w:drawing>
       </w:r>
     </w:p>
     <w:p>
@@ -568,50 +738,9 @@
           <w:lang w:eastAsia="pl-PL"/>
           <w14:ligatures w14:val="none"/>
         </w:rPr>
-        <w:t>Lakehouse</w:t>
+        <w:t>Datamart</w:t>
       </w:r>
       <w:proofErr w:type="spellEnd"/>
-      <w:r>
-        <w:rPr>
-          <w:rFonts w:ascii="Courier New" w:eastAsia="Times New Roman" w:hAnsi="Courier New" w:cs="Courier New"/>
-          <w:b/>
-          <w:bCs/>
-          <w:kern w:val="0"/>
-          <w:sz w:val="20"/>
-          <w:szCs w:val="20"/>
-          <w:lang w:eastAsia="pl-PL"/>
-          <w14:ligatures w14:val="none"/>
-        </w:rPr>
-        <w:t xml:space="preserve"> vs </w:t>
-      </w:r>
-      <w:proofErr w:type="spellStart"/>
-      <w:r>
-        <w:rPr>
-          <w:rFonts w:ascii="Courier New" w:eastAsia="Times New Roman" w:hAnsi="Courier New" w:cs="Courier New"/>
-          <w:b/>
-          <w:bCs/>
-          <w:kern w:val="0"/>
-          <w:sz w:val="20"/>
-          <w:szCs w:val="20"/>
-          <w:lang w:eastAsia="pl-PL"/>
-          <w14:ligatures w14:val="none"/>
-        </w:rPr>
-        <w:t>Warehouse</w:t>
-      </w:r>
-      <w:proofErr w:type="spellEnd"/>
-      <w:r>
-        <w:rPr>
-          <w:rFonts w:ascii="Courier New" w:eastAsia="Times New Roman" w:hAnsi="Courier New" w:cs="Courier New"/>
-          <w:b/>
-          <w:bCs/>
-          <w:kern w:val="0"/>
-          <w:sz w:val="20"/>
-          <w:szCs w:val="20"/>
-          <w:lang w:eastAsia="pl-PL"/>
-          <w14:ligatures w14:val="none"/>
-        </w:rPr>
-        <w:t xml:space="preserve"> (hurtownia danych)</w:t>
-      </w:r>
     </w:p>
     <w:p>
       <w:pPr>
@@ -654,12 +783,300 @@
           <w:lang w:eastAsia="pl-PL"/>
           <w14:ligatures w14:val="none"/>
         </w:rPr>
+        <w:t>DataMart</w:t>
+      </w:r>
+      <w:proofErr w:type="spellEnd"/>
+      <w:r>
+        <w:rPr>
+          <w:rFonts w:ascii="Courier New" w:eastAsia="Times New Roman" w:hAnsi="Courier New" w:cs="Courier New"/>
+          <w:kern w:val="0"/>
+          <w:sz w:val="20"/>
+          <w:szCs w:val="20"/>
+          <w:lang w:eastAsia="pl-PL"/>
+          <w14:ligatures w14:val="none"/>
+        </w:rPr>
+        <w:t xml:space="preserve">: </w:t>
+      </w:r>
+      <w:proofErr w:type="spellStart"/>
+      <w:r>
+        <w:rPr>
+          <w:rFonts w:ascii="Courier New" w:eastAsia="Times New Roman" w:hAnsi="Courier New" w:cs="Courier New"/>
+          <w:kern w:val="0"/>
+          <w:sz w:val="20"/>
+          <w:szCs w:val="20"/>
+          <w:lang w:eastAsia="pl-PL"/>
+          <w14:ligatures w14:val="none"/>
+        </w:rPr>
+        <w:t>DataMart</w:t>
+      </w:r>
+      <w:proofErr w:type="spellEnd"/>
+      <w:r>
+        <w:rPr>
+          <w:rFonts w:ascii="Courier New" w:eastAsia="Times New Roman" w:hAnsi="Courier New" w:cs="Courier New"/>
+          <w:kern w:val="0"/>
+          <w:sz w:val="20"/>
+          <w:szCs w:val="20"/>
+          <w:lang w:eastAsia="pl-PL"/>
+          <w14:ligatures w14:val="none"/>
+        </w:rPr>
+        <w:t xml:space="preserve"> to podzbiór hurtowni danych, który koncentruje się na określonym obszarze tematycznym lub dziale w organizacji. Zawiera podzbiór danych z hurtowni danych, dostosowany do potrzeb raportowania i analizy określonej grupy użytkowników. Bazy danych są zwykle zaprojektowane do obsługi określonych funkcji biznesowych, takich jak sprzedaż, marketing lub finanse, dostarczając użytkownikom odpowiednich i zwięzłych informacji ułatwiających podejmowanie decyzji.</w:t>
+      </w:r>
+    </w:p>
+    <w:p>
+      <w:pPr>
+        <w:tabs>
+          <w:tab w:val="left" w:pos="916"/>
+          <w:tab w:val="left" w:pos="1832"/>
+          <w:tab w:val="left" w:pos="2748"/>
+          <w:tab w:val="left" w:pos="3664"/>
+          <w:tab w:val="left" w:pos="4580"/>
+          <w:tab w:val="left" w:pos="5496"/>
+          <w:tab w:val="left" w:pos="6412"/>
+          <w:tab w:val="left" w:pos="7328"/>
+          <w:tab w:val="left" w:pos="8244"/>
+          <w:tab w:val="left" w:pos="9160"/>
+          <w:tab w:val="left" w:pos="10076"/>
+          <w:tab w:val="left" w:pos="10992"/>
+          <w:tab w:val="left" w:pos="11908"/>
+          <w:tab w:val="left" w:pos="12824"/>
+          <w:tab w:val="left" w:pos="13740"/>
+          <w:tab w:val="left" w:pos="14656"/>
+        </w:tabs>
+        <w:spacing w:after="0" w:line="240" w:lineRule="auto"/>
+        <w:jc w:val="center"/>
+        <w:rPr>
+          <w:rFonts w:ascii="Courier New" w:eastAsia="Times New Roman" w:hAnsi="Courier New" w:cs="Courier New"/>
+          <w:kern w:val="0"/>
+          <w:sz w:val="20"/>
+          <w:szCs w:val="20"/>
+          <w:lang w:eastAsia="pl-PL"/>
+          <w14:ligatures w14:val="none"/>
+        </w:rPr>
+      </w:pPr>
+      <w:r>
+        <w:rPr>
+          <w:noProof/>
+        </w:rPr>
+        <w:lastRenderedPageBreak/>
+        <w:drawing>
+          <wp:inline distT="0" distB="0" distL="0" distR="0" wp14:anchorId="4A3A64CC" wp14:editId="5DF51D77">
+            <wp:extent cx="5760720" cy="2852420"/>
+            <wp:effectExtent l="0" t="0" r="0" b="5080"/>
+            <wp:docPr id="797914474" name="Obraz 6" descr="Data Mart vs. Data Warehouse | Panoply"/>
+            <wp:cNvGraphicFramePr>
+              <a:graphicFrameLocks xmlns:a="http://schemas.openxmlformats.org/drawingml/2006/main" noChangeAspect="1"/>
+            </wp:cNvGraphicFramePr>
+            <a:graphic xmlns:a="http://schemas.openxmlformats.org/drawingml/2006/main">
+              <a:graphicData uri="http://schemas.openxmlformats.org/drawingml/2006/picture">
+                <pic:pic xmlns:pic="http://schemas.openxmlformats.org/drawingml/2006/picture">
+                  <pic:nvPicPr>
+                    <pic:cNvPr id="0" name="Picture 11" descr="Data Mart vs. Data Warehouse | Panoply"/>
+                    <pic:cNvPicPr>
+                      <a:picLocks noChangeAspect="1" noChangeArrowheads="1"/>
+                    </pic:cNvPicPr>
+                  </pic:nvPicPr>
+                  <pic:blipFill>
+                    <a:blip r:embed="rId9">
+                      <a:extLst>
+                        <a:ext uri="{28A0092B-C50C-407E-A947-70E740481C1C}">
+                          <a14:useLocalDpi xmlns:a14="http://schemas.microsoft.com/office/drawing/2010/main" val="0"/>
+                        </a:ext>
+                      </a:extLst>
+                    </a:blip>
+                    <a:srcRect/>
+                    <a:stretch>
+                      <a:fillRect/>
+                    </a:stretch>
+                  </pic:blipFill>
+                  <pic:spPr bwMode="auto">
+                    <a:xfrm>
+                      <a:off x="0" y="0"/>
+                      <a:ext cx="5760720" cy="2852420"/>
+                    </a:xfrm>
+                    <a:prstGeom prst="rect">
+                      <a:avLst/>
+                    </a:prstGeom>
+                    <a:noFill/>
+                    <a:ln>
+                      <a:noFill/>
+                    </a:ln>
+                  </pic:spPr>
+                </pic:pic>
+              </a:graphicData>
+            </a:graphic>
+          </wp:inline>
+        </w:drawing>
+      </w:r>
+    </w:p>
+    <w:p>
+      <w:pPr>
+        <w:tabs>
+          <w:tab w:val="left" w:pos="916"/>
+          <w:tab w:val="left" w:pos="1832"/>
+          <w:tab w:val="left" w:pos="2748"/>
+          <w:tab w:val="left" w:pos="3664"/>
+          <w:tab w:val="left" w:pos="4580"/>
+          <w:tab w:val="left" w:pos="5496"/>
+          <w:tab w:val="left" w:pos="6412"/>
+          <w:tab w:val="left" w:pos="7328"/>
+          <w:tab w:val="left" w:pos="8244"/>
+          <w:tab w:val="left" w:pos="9160"/>
+          <w:tab w:val="left" w:pos="10076"/>
+          <w:tab w:val="left" w:pos="10992"/>
+          <w:tab w:val="left" w:pos="11908"/>
+          <w:tab w:val="left" w:pos="12824"/>
+          <w:tab w:val="left" w:pos="13740"/>
+          <w:tab w:val="left" w:pos="14656"/>
+        </w:tabs>
+        <w:spacing w:after="0" w:line="240" w:lineRule="auto"/>
+        <w:jc w:val="both"/>
+        <w:rPr>
+          <w:rFonts w:ascii="Courier New" w:eastAsia="Times New Roman" w:hAnsi="Courier New" w:cs="Courier New"/>
+          <w:kern w:val="0"/>
+          <w:sz w:val="20"/>
+          <w:szCs w:val="20"/>
+          <w:lang w:eastAsia="pl-PL"/>
+          <w14:ligatures w14:val="none"/>
+        </w:rPr>
+      </w:pPr>
+    </w:p>
+    <w:p>
+      <w:pPr>
+        <w:tabs>
+          <w:tab w:val="left" w:pos="916"/>
+          <w:tab w:val="left" w:pos="1832"/>
+          <w:tab w:val="left" w:pos="2748"/>
+          <w:tab w:val="left" w:pos="3664"/>
+          <w:tab w:val="left" w:pos="4580"/>
+          <w:tab w:val="left" w:pos="5496"/>
+          <w:tab w:val="left" w:pos="6412"/>
+          <w:tab w:val="left" w:pos="7328"/>
+          <w:tab w:val="left" w:pos="8244"/>
+          <w:tab w:val="left" w:pos="9160"/>
+          <w:tab w:val="left" w:pos="10076"/>
+          <w:tab w:val="left" w:pos="10992"/>
+          <w:tab w:val="left" w:pos="11908"/>
+          <w:tab w:val="left" w:pos="12824"/>
+          <w:tab w:val="left" w:pos="13740"/>
+          <w:tab w:val="left" w:pos="14656"/>
+        </w:tabs>
+        <w:spacing w:after="0" w:line="240" w:lineRule="auto"/>
+        <w:jc w:val="both"/>
+        <w:rPr>
+          <w:rFonts w:ascii="Courier New" w:eastAsia="Times New Roman" w:hAnsi="Courier New" w:cs="Courier New"/>
+          <w:b/>
+          <w:bCs/>
+          <w:kern w:val="0"/>
+          <w:sz w:val="20"/>
+          <w:szCs w:val="20"/>
+          <w:lang w:eastAsia="pl-PL"/>
+          <w14:ligatures w14:val="none"/>
+        </w:rPr>
+      </w:pPr>
+      <w:proofErr w:type="spellStart"/>
+      <w:r>
+        <w:rPr>
+          <w:rFonts w:ascii="Courier New" w:eastAsia="Times New Roman" w:hAnsi="Courier New" w:cs="Courier New"/>
+          <w:b/>
+          <w:bCs/>
+          <w:kern w:val="0"/>
+          <w:sz w:val="20"/>
+          <w:szCs w:val="20"/>
+          <w:lang w:eastAsia="pl-PL"/>
+          <w14:ligatures w14:val="none"/>
+        </w:rPr>
         <w:t>Lakehouse</w:t>
       </w:r>
       <w:proofErr w:type="spellEnd"/>
       <w:r>
         <w:rPr>
           <w:rFonts w:ascii="Courier New" w:eastAsia="Times New Roman" w:hAnsi="Courier New" w:cs="Courier New"/>
+          <w:b/>
+          <w:bCs/>
+          <w:kern w:val="0"/>
+          <w:sz w:val="20"/>
+          <w:szCs w:val="20"/>
+          <w:lang w:eastAsia="pl-PL"/>
+          <w14:ligatures w14:val="none"/>
+        </w:rPr>
+        <w:t xml:space="preserve"> vs </w:t>
+      </w:r>
+      <w:proofErr w:type="spellStart"/>
+      <w:r>
+        <w:rPr>
+          <w:rFonts w:ascii="Courier New" w:eastAsia="Times New Roman" w:hAnsi="Courier New" w:cs="Courier New"/>
+          <w:b/>
+          <w:bCs/>
+          <w:kern w:val="0"/>
+          <w:sz w:val="20"/>
+          <w:szCs w:val="20"/>
+          <w:lang w:eastAsia="pl-PL"/>
+          <w14:ligatures w14:val="none"/>
+        </w:rPr>
+        <w:t>Warehouse</w:t>
+      </w:r>
+      <w:proofErr w:type="spellEnd"/>
+      <w:r>
+        <w:rPr>
+          <w:rFonts w:ascii="Courier New" w:eastAsia="Times New Roman" w:hAnsi="Courier New" w:cs="Courier New"/>
+          <w:b/>
+          <w:bCs/>
+          <w:kern w:val="0"/>
+          <w:sz w:val="20"/>
+          <w:szCs w:val="20"/>
+          <w:lang w:eastAsia="pl-PL"/>
+          <w14:ligatures w14:val="none"/>
+        </w:rPr>
+        <w:t xml:space="preserve"> (hurtownia danych)</w:t>
+      </w:r>
+    </w:p>
+    <w:p>
+      <w:pPr>
+        <w:tabs>
+          <w:tab w:val="left" w:pos="916"/>
+          <w:tab w:val="left" w:pos="1832"/>
+          <w:tab w:val="left" w:pos="2748"/>
+          <w:tab w:val="left" w:pos="3664"/>
+          <w:tab w:val="left" w:pos="4580"/>
+          <w:tab w:val="left" w:pos="5496"/>
+          <w:tab w:val="left" w:pos="6412"/>
+          <w:tab w:val="left" w:pos="7328"/>
+          <w:tab w:val="left" w:pos="8244"/>
+          <w:tab w:val="left" w:pos="9160"/>
+          <w:tab w:val="left" w:pos="10076"/>
+          <w:tab w:val="left" w:pos="10992"/>
+          <w:tab w:val="left" w:pos="11908"/>
+          <w:tab w:val="left" w:pos="12824"/>
+          <w:tab w:val="left" w:pos="13740"/>
+          <w:tab w:val="left" w:pos="14656"/>
+        </w:tabs>
+        <w:spacing w:after="0" w:line="240" w:lineRule="auto"/>
+        <w:jc w:val="both"/>
+        <w:rPr>
+          <w:rFonts w:ascii="Courier New" w:eastAsia="Times New Roman" w:hAnsi="Courier New" w:cs="Courier New"/>
+          <w:kern w:val="0"/>
+          <w:sz w:val="20"/>
+          <w:szCs w:val="20"/>
+          <w:lang w:eastAsia="pl-PL"/>
+          <w14:ligatures w14:val="none"/>
+        </w:rPr>
+      </w:pPr>
+      <w:proofErr w:type="spellStart"/>
+      <w:r>
+        <w:rPr>
+          <w:rFonts w:ascii="Courier New" w:eastAsia="Times New Roman" w:hAnsi="Courier New" w:cs="Courier New"/>
+          <w:kern w:val="0"/>
+          <w:sz w:val="20"/>
+          <w:szCs w:val="20"/>
+          <w:lang w:eastAsia="pl-PL"/>
+          <w14:ligatures w14:val="none"/>
+        </w:rPr>
+        <w:t>Lakehouse</w:t>
+      </w:r>
+      <w:proofErr w:type="spellEnd"/>
+      <w:r>
+        <w:rPr>
+          <w:rFonts w:ascii="Courier New" w:eastAsia="Times New Roman" w:hAnsi="Courier New" w:cs="Courier New"/>
           <w:kern w:val="0"/>
           <w:sz w:val="20"/>
           <w:szCs w:val="20"/>
@@ -837,8 +1254,61 @@
     </w:p>
     <w:p>
       <w:pPr>
-        <w:jc w:val="both"/>
-      </w:pPr>
+        <w:jc w:val="center"/>
+      </w:pPr>
+      <w:r>
+        <w:rPr>
+          <w:noProof/>
+        </w:rPr>
+        <w:drawing>
+          <wp:inline distT="0" distB="0" distL="0" distR="0" wp14:anchorId="6240DC55" wp14:editId="44B4DD2E">
+            <wp:extent cx="5760720" cy="3026410"/>
+            <wp:effectExtent l="0" t="0" r="0" b="2540"/>
+            <wp:docPr id="31721180" name="Obraz 7" descr="What Is a Lakehouse? | Databricks Blog"/>
+            <wp:cNvGraphicFramePr>
+              <a:graphicFrameLocks xmlns:a="http://schemas.openxmlformats.org/drawingml/2006/main" noChangeAspect="1"/>
+            </wp:cNvGraphicFramePr>
+            <a:graphic xmlns:a="http://schemas.openxmlformats.org/drawingml/2006/main">
+              <a:graphicData uri="http://schemas.openxmlformats.org/drawingml/2006/picture">
+                <pic:pic xmlns:pic="http://schemas.openxmlformats.org/drawingml/2006/picture">
+                  <pic:nvPicPr>
+                    <pic:cNvPr id="0" name="Picture 13" descr="What Is a Lakehouse? | Databricks Blog"/>
+                    <pic:cNvPicPr>
+                      <a:picLocks noChangeAspect="1" noChangeArrowheads="1"/>
+                    </pic:cNvPicPr>
+                  </pic:nvPicPr>
+                  <pic:blipFill>
+                    <a:blip r:embed="rId10">
+                      <a:extLst>
+                        <a:ext uri="{28A0092B-C50C-407E-A947-70E740481C1C}">
+                          <a14:useLocalDpi xmlns:a14="http://schemas.microsoft.com/office/drawing/2010/main" val="0"/>
+                        </a:ext>
+                      </a:extLst>
+                    </a:blip>
+                    <a:srcRect/>
+                    <a:stretch>
+                      <a:fillRect/>
+                    </a:stretch>
+                  </pic:blipFill>
+                  <pic:spPr bwMode="auto">
+                    <a:xfrm>
+                      <a:off x="0" y="0"/>
+                      <a:ext cx="5760720" cy="3026410"/>
+                    </a:xfrm>
+                    <a:prstGeom prst="rect">
+                      <a:avLst/>
+                    </a:prstGeom>
+                    <a:noFill/>
+                    <a:ln>
+                      <a:noFill/>
+                    </a:ln>
+                  </pic:spPr>
+                </pic:pic>
+              </a:graphicData>
+            </a:graphic>
+          </wp:inline>
+        </w:drawing>
+      </w:r>
     </w:p>
     <w:p>
       <w:pPr>
@@ -872,26 +1342,40 @@
           <w:rStyle w:val="y2iqfc"/>
         </w:rPr>
         <w:br/>
-      </w:r>
+        <w:t xml:space="preserve">Kostka OLAP (Online </w:t>
+      </w:r>
+      <w:proofErr w:type="spellStart"/>
       <w:r>
         <w:rPr>
           <w:rStyle w:val="y2iqfc"/>
         </w:rPr>
-        <w:t xml:space="preserve">Kostka OLAP (Online </w:t>
-      </w:r>
-      <w:proofErr w:type="spellStart"/>
+        <w:t>Analytical</w:t>
+      </w:r>
+      <w:proofErr w:type="spellEnd"/>
       <w:r>
         <w:rPr>
           <w:rStyle w:val="y2iqfc"/>
         </w:rPr>
-        <w:t>Analytical</w:t>
-      </w:r>
-      <w:proofErr w:type="spellEnd"/>
+        <w:t xml:space="preserve"> Processing)</w:t>
+      </w:r>
       <w:r>
         <w:rPr>
           <w:rStyle w:val="y2iqfc"/>
         </w:rPr>
-        <w:t xml:space="preserve"> Processing), często nazywana po prostu „kostką”, to wielowymiarowa struktura danych, która umożliwia wydajną analizę dużych ilości danych z różnych perspektyw. Zapewnia sposób organizowania i podsumowywania danych w formacie wielowymiarowym, umożliwiając tworzenie złożonych zapytań i agregacji na potrzeby analiz biznesowych i systemów wspomagania decyzji.</w:t>
+        <w:t xml:space="preserve"> </w:t>
+      </w:r>
+      <w:r>
+        <w:rPr>
+          <w:rStyle w:val="y2iqfc"/>
+        </w:rPr>
+        <w:t xml:space="preserve">to wielowymiarowa struktura danych, która umożliwia wydajną analizę dużych ilości danych z różnych perspektyw. Zapewnia sposób organizowania i podsumowywania danych w formacie </w:t>
+      </w:r>
+      <w:r>
+        <w:rPr>
+          <w:rStyle w:val="y2iqfc"/>
+        </w:rPr>
+        <w:lastRenderedPageBreak/>
+        <w:t>wielowymiarowym, umożliwiając tworzenie złożonych zapytań i agregacji na potrzeby analiz biznesowych i systemów wspomagania decyzji.</w:t>
       </w:r>
     </w:p>
     <w:p>
@@ -915,14 +1399,7 @@
         <w:rPr>
           <w:rStyle w:val="y2iqfc"/>
         </w:rPr>
-        <w:t xml:space="preserve">Kostki OLAP są przeznaczone do obsługi przetwarzania analitycznego online, które polega na wykonywaniu złożonych obliczeń analitycznych i agregacji na dużych zbiorach danych w czasie rzeczywistym. Struktura kostki składa się z </w:t>
-      </w:r>
-      <w:r>
-        <w:rPr>
-          <w:rStyle w:val="y2iqfc"/>
-        </w:rPr>
-        <w:lastRenderedPageBreak/>
-        <w:t>wymiarów, miar i hierarchii. Wymiary reprezentują różne atrybuty lub perspektywy danych, takie jak czas, położenie geograficzne lub produkt. Miary, zwane też faktami, to analizowane wartości liczbowe, takie jak przychody ze sprzedaży czy sprzedana ilość. Hierarchie definiują relacje między różnymi poziomami wymiaru, umożliwiając operacje drążenia w dół lub zestawienia.</w:t>
+        <w:t>Kostki OLAP są przeznaczone do obsługi przetwarzania analitycznego online, które polega na wykonywaniu złożonych obliczeń analitycznych i agregacji na dużych zbiorach danych w czasie rzeczywistym. Struktura kostki składa się z wymiarów, miar i hierarchii. Wymiary reprezentują różne atrybuty lub perspektywy danych, takie jak czas, położenie geograficzne lub produkt. Miary, zwane też faktami, to analizowane wartości liczbowe, takie jak przychody ze sprzedaży czy sprzedana ilość. Hierarchie definiują relacje między różnymi poziomami wymiaru, umożliwiając operacje drążenia w dół lub zestawienia.</w:t>
       </w:r>
     </w:p>
     <w:p>
@@ -1016,6 +1493,123 @@
       <w:pPr>
         <w:jc w:val="both"/>
       </w:pPr>
+    </w:p>
+    <w:p>
+      <w:pPr>
+        <w:jc w:val="center"/>
+      </w:pPr>
+      <w:r>
+        <w:rPr>
+          <w:noProof/>
+        </w:rPr>
+        <w:drawing>
+          <wp:inline distT="0" distB="0" distL="0" distR="0" wp14:anchorId="4B311FCB" wp14:editId="5F807F9B">
+            <wp:extent cx="4312920" cy="3709625"/>
+            <wp:effectExtent l="0" t="0" r="0" b="5715"/>
+            <wp:docPr id="2092696966" name="Obraz 1" descr="Working with OLAP Cubes | ComponentOne"/>
+            <wp:cNvGraphicFramePr>
+              <a:graphicFrameLocks xmlns:a="http://schemas.openxmlformats.org/drawingml/2006/main" noChangeAspect="1"/>
+            </wp:cNvGraphicFramePr>
+            <a:graphic xmlns:a="http://schemas.openxmlformats.org/drawingml/2006/main">
+              <a:graphicData uri="http://schemas.openxmlformats.org/drawingml/2006/picture">
+                <pic:pic xmlns:pic="http://schemas.openxmlformats.org/drawingml/2006/picture">
+                  <pic:nvPicPr>
+                    <pic:cNvPr id="0" name="Picture 1" descr="Working with OLAP Cubes | ComponentOne"/>
+                    <pic:cNvPicPr>
+                      <a:picLocks noChangeAspect="1" noChangeArrowheads="1"/>
+                    </pic:cNvPicPr>
+                  </pic:nvPicPr>
+                  <pic:blipFill>
+                    <a:blip r:embed="rId11">
+                      <a:extLst>
+                        <a:ext uri="{28A0092B-C50C-407E-A947-70E740481C1C}">
+                          <a14:useLocalDpi xmlns:a14="http://schemas.microsoft.com/office/drawing/2010/main" val="0"/>
+                        </a:ext>
+                      </a:extLst>
+                    </a:blip>
+                    <a:srcRect/>
+                    <a:stretch>
+                      <a:fillRect/>
+                    </a:stretch>
+                  </pic:blipFill>
+                  <pic:spPr bwMode="auto">
+                    <a:xfrm>
+                      <a:off x="0" y="0"/>
+                      <a:ext cx="4317043" cy="3713172"/>
+                    </a:xfrm>
+                    <a:prstGeom prst="rect">
+                      <a:avLst/>
+                    </a:prstGeom>
+                    <a:noFill/>
+                    <a:ln>
+                      <a:noFill/>
+                    </a:ln>
+                  </pic:spPr>
+                </pic:pic>
+              </a:graphicData>
+            </a:graphic>
+          </wp:inline>
+        </w:drawing>
+      </w:r>
+    </w:p>
+    <w:p>
+      <w:pPr>
+        <w:jc w:val="center"/>
+      </w:pPr>
+      <w:r>
+        <w:rPr>
+          <w:noProof/>
+        </w:rPr>
+        <w:lastRenderedPageBreak/>
+        <w:drawing>
+          <wp:inline distT="0" distB="0" distL="0" distR="0" wp14:anchorId="33F4F896" wp14:editId="737F14DB">
+            <wp:extent cx="5760720" cy="3649345"/>
+            <wp:effectExtent l="0" t="0" r="0" b="8255"/>
+            <wp:docPr id="423407870" name="Obraz 8" descr="Analyze DirectQuery requests using DAX Studio - SQLBI"/>
+            <wp:cNvGraphicFramePr>
+              <a:graphicFrameLocks xmlns:a="http://schemas.openxmlformats.org/drawingml/2006/main" noChangeAspect="1"/>
+            </wp:cNvGraphicFramePr>
+            <a:graphic xmlns:a="http://schemas.openxmlformats.org/drawingml/2006/main">
+              <a:graphicData uri="http://schemas.openxmlformats.org/drawingml/2006/picture">
+                <pic:pic xmlns:pic="http://schemas.openxmlformats.org/drawingml/2006/picture">
+                  <pic:nvPicPr>
+                    <pic:cNvPr id="0" name="Picture 15" descr="Analyze DirectQuery requests using DAX Studio - SQLBI"/>
+                    <pic:cNvPicPr>
+                      <a:picLocks noChangeAspect="1" noChangeArrowheads="1"/>
+                    </pic:cNvPicPr>
+                  </pic:nvPicPr>
+                  <pic:blipFill>
+                    <a:blip r:embed="rId12">
+                      <a:extLst>
+                        <a:ext uri="{28A0092B-C50C-407E-A947-70E740481C1C}">
+                          <a14:useLocalDpi xmlns:a14="http://schemas.microsoft.com/office/drawing/2010/main" val="0"/>
+                        </a:ext>
+                      </a:extLst>
+                    </a:blip>
+                    <a:srcRect/>
+                    <a:stretch>
+                      <a:fillRect/>
+                    </a:stretch>
+                  </pic:blipFill>
+                  <pic:spPr bwMode="auto">
+                    <a:xfrm>
+                      <a:off x="0" y="0"/>
+                      <a:ext cx="5760720" cy="3649345"/>
+                    </a:xfrm>
+                    <a:prstGeom prst="rect">
+                      <a:avLst/>
+                    </a:prstGeom>
+                    <a:noFill/>
+                    <a:ln>
+                      <a:noFill/>
+                    </a:ln>
+                  </pic:spPr>
+                </pic:pic>
+              </a:graphicData>
+            </a:graphic>
+          </wp:inline>
+        </w:drawing>
+      </w:r>
     </w:p>
     <w:sectPr>
       <w:pgSz w:w="11906" w:h="16838"/>
